--- a/ProyectoWeb/1ERS/4. Especificación de requisitos Página web.docx
+++ b/ProyectoWeb/1ERS/4. Especificación de requisitos Página web.docx
@@ -1,6 +1,6 @@
 
 <file path=word/document.xml><?xml version="1.0" encoding="utf-8"?>
-<w:document xmlns:wpc="http://schemas.microsoft.com/office/word/2010/wordprocessingCanvas" xmlns:mc="http://schemas.openxmlformats.org/markup-compatibility/2006" xmlns:o="urn:schemas-microsoft-com:office:office" xmlns:r="http://schemas.openxmlformats.org/officeDocument/2006/relationships" xmlns:m="http://schemas.openxmlformats.org/officeDocument/2006/math" xmlns:v="urn:schemas-microsoft-com:vml" xmlns:wp14="http://schemas.microsoft.com/office/word/2010/wordprocessingDrawing" xmlns:wp="http://schemas.openxmlformats.org/drawingml/2006/wordprocessingDrawing" xmlns:w10="urn:schemas-microsoft-com:office:word" xmlns:w="http://schemas.openxmlformats.org/wordprocessingml/2006/main" xmlns:w14="http://schemas.microsoft.com/office/word/2010/wordml" xmlns:w15="http://schemas.microsoft.com/office/word/2012/wordml" xmlns:wpg="http://schemas.microsoft.com/office/word/2010/wordprocessingGroup" xmlns:wpi="http://schemas.microsoft.com/office/word/2010/wordprocessingInk" xmlns:wne="http://schemas.microsoft.com/office/word/2006/wordml" xmlns:wps="http://schemas.microsoft.com/office/word/2010/wordprocessingShape" mc:Ignorable="w14 w15 wp14">
+<w:document xmlns:wpc="http://schemas.microsoft.com/office/word/2010/wordprocessingCanvas" xmlns:cx="http://schemas.microsoft.com/office/drawing/2014/chartex" xmlns:cx1="http://schemas.microsoft.com/office/drawing/2015/9/8/chartex" xmlns:cx2="http://schemas.microsoft.com/office/drawing/2015/10/21/chartex" xmlns:cx3="http://schemas.microsoft.com/office/drawing/2016/5/9/chartex" xmlns:cx4="http://schemas.microsoft.com/office/drawing/2016/5/10/chartex" xmlns:cx5="http://schemas.microsoft.com/office/drawing/2016/5/11/chartex" xmlns:cx6="http://schemas.microsoft.com/office/drawing/2016/5/12/chartex" xmlns:cx7="http://schemas.microsoft.com/office/drawing/2016/5/13/chartex" xmlns:cx8="http://schemas.microsoft.com/office/drawing/2016/5/14/chartex" xmlns:mc="http://schemas.openxmlformats.org/markup-compatibility/2006" xmlns:aink="http://schemas.microsoft.com/office/drawing/2016/ink" xmlns:am3d="http://schemas.microsoft.com/office/drawing/2017/model3d" xmlns:o="urn:schemas-microsoft-com:office:office" xmlns:r="http://schemas.openxmlformats.org/officeDocument/2006/relationships" xmlns:m="http://schemas.openxmlformats.org/officeDocument/2006/math" xmlns:v="urn:schemas-microsoft-com:vml" xmlns:wp14="http://schemas.microsoft.com/office/word/2010/wordprocessingDrawing" xmlns:wp="http://schemas.openxmlformats.org/drawingml/2006/wordprocessingDrawing" xmlns:w10="urn:schemas-microsoft-com:office:word" xmlns:w="http://schemas.openxmlformats.org/wordprocessingml/2006/main" xmlns:w14="http://schemas.microsoft.com/office/word/2010/wordml" xmlns:w15="http://schemas.microsoft.com/office/word/2012/wordml" xmlns:w16cex="http://schemas.microsoft.com/office/word/2018/wordml/cex" xmlns:w16cid="http://schemas.microsoft.com/office/word/2016/wordml/cid" xmlns:w16="http://schemas.microsoft.com/office/word/2018/wordml" xmlns:w16sdtdh="http://schemas.microsoft.com/office/word/2020/wordml/sdtdatahash" xmlns:w16se="http://schemas.microsoft.com/office/word/2015/wordml/symex" xmlns:wpg="http://schemas.microsoft.com/office/word/2010/wordprocessingGroup" xmlns:wpi="http://schemas.microsoft.com/office/word/2010/wordprocessingInk" xmlns:wne="http://schemas.microsoft.com/office/word/2006/wordml" xmlns:wps="http://schemas.microsoft.com/office/word/2010/wordprocessingShape" mc:Ignorable="w14 w15 w16se w16cid w16 w16cex w16sdtdh wp14">
   <w:body>
     <w:p>
       <w:pPr>
@@ -360,6 +360,7 @@
           <w:docPartUnique/>
         </w:docPartObj>
       </w:sdtPr>
+      <w:sdtEndPr/>
       <w:sdtContent>
         <w:p>
           <w:pPr>
@@ -2973,14 +2974,12 @@
         </w:rPr>
         <w:t>Se requiere actualizar los datos informativos de la malla pedagógica de las autoridades del departamento(</w:t>
       </w:r>
-      <w:proofErr w:type="spellStart"/>
-      <w:r>
-        <w:rPr>
-          <w:highlight w:val="white"/>
-        </w:rPr>
-        <w:t>Nombre,Formación</w:t>
-      </w:r>
-      <w:proofErr w:type="spellEnd"/>
+      <w:r>
+        <w:rPr>
+          <w:highlight w:val="white"/>
+        </w:rPr>
+        <w:t>Nombre, Formación</w:t>
+      </w:r>
       <w:r>
         <w:rPr>
           <w:highlight w:val="white"/>
@@ -3120,21 +3119,7 @@
         <w:rPr>
           <w:highlight w:val="white"/>
         </w:rPr>
-        <w:t>Se requiere verificar la información del tiempo completo que tiene cada docente. (</w:t>
-      </w:r>
-      <w:proofErr w:type="gramStart"/>
-      <w:r>
-        <w:rPr>
-          <w:highlight w:val="white"/>
-        </w:rPr>
-        <w:t>nombre</w:t>
-      </w:r>
-      <w:proofErr w:type="gramEnd"/>
-      <w:r>
-        <w:rPr>
-          <w:highlight w:val="white"/>
-        </w:rPr>
-        <w:t>, formación académica, ámbito de investigación, experiencia).</w:t>
+        <w:t>Se requiere verificar la información del tiempo completo que tiene cada docente. (nombre, formación académica, ámbito de investigación, experiencia).</w:t>
       </w:r>
     </w:p>
     <w:p>
@@ -4038,10 +4023,7 @@
         <w:t>Se asume que dentro del sistema web se adapta a los diferentes dispositivos con sus respectivos navegadores web.</w:t>
       </w:r>
     </w:p>
-    <w:p>
-      <w:bookmarkStart w:id="19" w:name="_GoBack"/>
-      <w:bookmarkEnd w:id="19"/>
-    </w:p>
+    <w:p/>
     <w:sectPr>
       <w:headerReference w:type="default" r:id="rId10"/>
       <w:pgSz w:w="12240" w:h="15840"/>
@@ -4054,7 +4036,7 @@
 </file>
 
 <file path=word/endnotes.xml><?xml version="1.0" encoding="utf-8"?>
-<w:endnotes xmlns:wpc="http://schemas.microsoft.com/office/word/2010/wordprocessingCanvas" xmlns:mc="http://schemas.openxmlformats.org/markup-compatibility/2006" xmlns:o="urn:schemas-microsoft-com:office:office" xmlns:r="http://schemas.openxmlformats.org/officeDocument/2006/relationships" xmlns:m="http://schemas.openxmlformats.org/officeDocument/2006/math" xmlns:v="urn:schemas-microsoft-com:vml" xmlns:wp14="http://schemas.microsoft.com/office/word/2010/wordprocessingDrawing" xmlns:wp="http://schemas.openxmlformats.org/drawingml/2006/wordprocessingDrawing" xmlns:w10="urn:schemas-microsoft-com:office:word" xmlns:w="http://schemas.openxmlformats.org/wordprocessingml/2006/main" xmlns:w14="http://schemas.microsoft.com/office/word/2010/wordml" xmlns:w15="http://schemas.microsoft.com/office/word/2012/wordml" xmlns:wpg="http://schemas.microsoft.com/office/word/2010/wordprocessingGroup" xmlns:wpi="http://schemas.microsoft.com/office/word/2010/wordprocessingInk" xmlns:wne="http://schemas.microsoft.com/office/word/2006/wordml" xmlns:wps="http://schemas.microsoft.com/office/word/2010/wordprocessingShape" mc:Ignorable="w14 w15 wp14">
+<w:endnotes xmlns:wpc="http://schemas.microsoft.com/office/word/2010/wordprocessingCanvas" xmlns:cx="http://schemas.microsoft.com/office/drawing/2014/chartex" xmlns:cx1="http://schemas.microsoft.com/office/drawing/2015/9/8/chartex" xmlns:cx2="http://schemas.microsoft.com/office/drawing/2015/10/21/chartex" xmlns:cx3="http://schemas.microsoft.com/office/drawing/2016/5/9/chartex" xmlns:cx4="http://schemas.microsoft.com/office/drawing/2016/5/10/chartex" xmlns:cx5="http://schemas.microsoft.com/office/drawing/2016/5/11/chartex" xmlns:cx6="http://schemas.microsoft.com/office/drawing/2016/5/12/chartex" xmlns:cx7="http://schemas.microsoft.com/office/drawing/2016/5/13/chartex" xmlns:cx8="http://schemas.microsoft.com/office/drawing/2016/5/14/chartex" xmlns:mc="http://schemas.openxmlformats.org/markup-compatibility/2006" xmlns:aink="http://schemas.microsoft.com/office/drawing/2016/ink" xmlns:am3d="http://schemas.microsoft.com/office/drawing/2017/model3d" xmlns:o="urn:schemas-microsoft-com:office:office" xmlns:r="http://schemas.openxmlformats.org/officeDocument/2006/relationships" xmlns:m="http://schemas.openxmlformats.org/officeDocument/2006/math" xmlns:v="urn:schemas-microsoft-com:vml" xmlns:wp14="http://schemas.microsoft.com/office/word/2010/wordprocessingDrawing" xmlns:wp="http://schemas.openxmlformats.org/drawingml/2006/wordprocessingDrawing" xmlns:w10="urn:schemas-microsoft-com:office:word" xmlns:w="http://schemas.openxmlformats.org/wordprocessingml/2006/main" xmlns:w14="http://schemas.microsoft.com/office/word/2010/wordml" xmlns:w15="http://schemas.microsoft.com/office/word/2012/wordml" xmlns:w16cex="http://schemas.microsoft.com/office/word/2018/wordml/cex" xmlns:w16cid="http://schemas.microsoft.com/office/word/2016/wordml/cid" xmlns:w16="http://schemas.microsoft.com/office/word/2018/wordml" xmlns:w16sdtdh="http://schemas.microsoft.com/office/word/2020/wordml/sdtdatahash" xmlns:w16se="http://schemas.microsoft.com/office/word/2015/wordml/symex" xmlns:wpg="http://schemas.microsoft.com/office/word/2010/wordprocessingGroup" xmlns:wpi="http://schemas.microsoft.com/office/word/2010/wordprocessingInk" xmlns:wne="http://schemas.microsoft.com/office/word/2006/wordml" xmlns:wps="http://schemas.microsoft.com/office/word/2010/wordprocessingShape" mc:Ignorable="w14 w15 w16se w16cid w16 w16cex w16sdtdh wp14">
   <w:endnote w:type="separator" w:id="-1">
     <w:p>
       <w:r>
@@ -4073,7 +4055,7 @@
 </file>
 
 <file path=word/footnotes.xml><?xml version="1.0" encoding="utf-8"?>
-<w:footnotes xmlns:wpc="http://schemas.microsoft.com/office/word/2010/wordprocessingCanvas" xmlns:mc="http://schemas.openxmlformats.org/markup-compatibility/2006" xmlns:o="urn:schemas-microsoft-com:office:office" xmlns:r="http://schemas.openxmlformats.org/officeDocument/2006/relationships" xmlns:m="http://schemas.openxmlformats.org/officeDocument/2006/math" xmlns:v="urn:schemas-microsoft-com:vml" xmlns:wp14="http://schemas.microsoft.com/office/word/2010/wordprocessingDrawing" xmlns:wp="http://schemas.openxmlformats.org/drawingml/2006/wordprocessingDrawing" xmlns:w10="urn:schemas-microsoft-com:office:word" xmlns:w="http://schemas.openxmlformats.org/wordprocessingml/2006/main" xmlns:w14="http://schemas.microsoft.com/office/word/2010/wordml" xmlns:w15="http://schemas.microsoft.com/office/word/2012/wordml" xmlns:wpg="http://schemas.microsoft.com/office/word/2010/wordprocessingGroup" xmlns:wpi="http://schemas.microsoft.com/office/word/2010/wordprocessingInk" xmlns:wne="http://schemas.microsoft.com/office/word/2006/wordml" xmlns:wps="http://schemas.microsoft.com/office/word/2010/wordprocessingShape" mc:Ignorable="w14 w15 wp14">
+<w:footnotes xmlns:wpc="http://schemas.microsoft.com/office/word/2010/wordprocessingCanvas" xmlns:cx="http://schemas.microsoft.com/office/drawing/2014/chartex" xmlns:cx1="http://schemas.microsoft.com/office/drawing/2015/9/8/chartex" xmlns:cx2="http://schemas.microsoft.com/office/drawing/2015/10/21/chartex" xmlns:cx3="http://schemas.microsoft.com/office/drawing/2016/5/9/chartex" xmlns:cx4="http://schemas.microsoft.com/office/drawing/2016/5/10/chartex" xmlns:cx5="http://schemas.microsoft.com/office/drawing/2016/5/11/chartex" xmlns:cx6="http://schemas.microsoft.com/office/drawing/2016/5/12/chartex" xmlns:cx7="http://schemas.microsoft.com/office/drawing/2016/5/13/chartex" xmlns:cx8="http://schemas.microsoft.com/office/drawing/2016/5/14/chartex" xmlns:mc="http://schemas.openxmlformats.org/markup-compatibility/2006" xmlns:aink="http://schemas.microsoft.com/office/drawing/2016/ink" xmlns:am3d="http://schemas.microsoft.com/office/drawing/2017/model3d" xmlns:o="urn:schemas-microsoft-com:office:office" xmlns:r="http://schemas.openxmlformats.org/officeDocument/2006/relationships" xmlns:m="http://schemas.openxmlformats.org/officeDocument/2006/math" xmlns:v="urn:schemas-microsoft-com:vml" xmlns:wp14="http://schemas.microsoft.com/office/word/2010/wordprocessingDrawing" xmlns:wp="http://schemas.openxmlformats.org/drawingml/2006/wordprocessingDrawing" xmlns:w10="urn:schemas-microsoft-com:office:word" xmlns:w="http://schemas.openxmlformats.org/wordprocessingml/2006/main" xmlns:w14="http://schemas.microsoft.com/office/word/2010/wordml" xmlns:w15="http://schemas.microsoft.com/office/word/2012/wordml" xmlns:w16cex="http://schemas.microsoft.com/office/word/2018/wordml/cex" xmlns:w16cid="http://schemas.microsoft.com/office/word/2016/wordml/cid" xmlns:w16="http://schemas.microsoft.com/office/word/2018/wordml" xmlns:w16sdtdh="http://schemas.microsoft.com/office/word/2020/wordml/sdtdatahash" xmlns:w16se="http://schemas.microsoft.com/office/word/2015/wordml/symex" xmlns:wpg="http://schemas.microsoft.com/office/word/2010/wordprocessingGroup" xmlns:wpi="http://schemas.microsoft.com/office/word/2010/wordprocessingInk" xmlns:wne="http://schemas.microsoft.com/office/word/2006/wordml" xmlns:wps="http://schemas.microsoft.com/office/word/2010/wordprocessingShape" mc:Ignorable="w14 w15 w16se w16cid w16 w16cex w16sdtdh wp14">
   <w:footnote w:type="separator" w:id="-1">
     <w:p>
       <w:r>
@@ -4092,7 +4074,7 @@
 </file>
 
 <file path=word/header1.xml><?xml version="1.0" encoding="utf-8"?>
-<w:hdr xmlns:wpc="http://schemas.microsoft.com/office/word/2010/wordprocessingCanvas" xmlns:mc="http://schemas.openxmlformats.org/markup-compatibility/2006" xmlns:o="urn:schemas-microsoft-com:office:office" xmlns:r="http://schemas.openxmlformats.org/officeDocument/2006/relationships" xmlns:m="http://schemas.openxmlformats.org/officeDocument/2006/math" xmlns:v="urn:schemas-microsoft-com:vml" xmlns:wp14="http://schemas.microsoft.com/office/word/2010/wordprocessingDrawing" xmlns:wp="http://schemas.openxmlformats.org/drawingml/2006/wordprocessingDrawing" xmlns:w10="urn:schemas-microsoft-com:office:word" xmlns:w="http://schemas.openxmlformats.org/wordprocessingml/2006/main" xmlns:w14="http://schemas.microsoft.com/office/word/2010/wordml" xmlns:w15="http://schemas.microsoft.com/office/word/2012/wordml" xmlns:wpg="http://schemas.microsoft.com/office/word/2010/wordprocessingGroup" xmlns:wpi="http://schemas.microsoft.com/office/word/2010/wordprocessingInk" xmlns:wne="http://schemas.microsoft.com/office/word/2006/wordml" xmlns:wps="http://schemas.microsoft.com/office/word/2010/wordprocessingShape" mc:Ignorable="w14 w15 wp14">
+<w:hdr xmlns:wpc="http://schemas.microsoft.com/office/word/2010/wordprocessingCanvas" xmlns:cx="http://schemas.microsoft.com/office/drawing/2014/chartex" xmlns:cx1="http://schemas.microsoft.com/office/drawing/2015/9/8/chartex" xmlns:cx2="http://schemas.microsoft.com/office/drawing/2015/10/21/chartex" xmlns:cx3="http://schemas.microsoft.com/office/drawing/2016/5/9/chartex" xmlns:cx4="http://schemas.microsoft.com/office/drawing/2016/5/10/chartex" xmlns:cx5="http://schemas.microsoft.com/office/drawing/2016/5/11/chartex" xmlns:cx6="http://schemas.microsoft.com/office/drawing/2016/5/12/chartex" xmlns:cx7="http://schemas.microsoft.com/office/drawing/2016/5/13/chartex" xmlns:cx8="http://schemas.microsoft.com/office/drawing/2016/5/14/chartex" xmlns:mc="http://schemas.openxmlformats.org/markup-compatibility/2006" xmlns:aink="http://schemas.microsoft.com/office/drawing/2016/ink" xmlns:am3d="http://schemas.microsoft.com/office/drawing/2017/model3d" xmlns:o="urn:schemas-microsoft-com:office:office" xmlns:r="http://schemas.openxmlformats.org/officeDocument/2006/relationships" xmlns:m="http://schemas.openxmlformats.org/officeDocument/2006/math" xmlns:v="urn:schemas-microsoft-com:vml" xmlns:wp14="http://schemas.microsoft.com/office/word/2010/wordprocessingDrawing" xmlns:wp="http://schemas.openxmlformats.org/drawingml/2006/wordprocessingDrawing" xmlns:w10="urn:schemas-microsoft-com:office:word" xmlns:w="http://schemas.openxmlformats.org/wordprocessingml/2006/main" xmlns:w14="http://schemas.microsoft.com/office/word/2010/wordml" xmlns:w15="http://schemas.microsoft.com/office/word/2012/wordml" xmlns:w16cex="http://schemas.microsoft.com/office/word/2018/wordml/cex" xmlns:w16cid="http://schemas.microsoft.com/office/word/2016/wordml/cid" xmlns:w16="http://schemas.microsoft.com/office/word/2018/wordml" xmlns:w16sdtdh="http://schemas.microsoft.com/office/word/2020/wordml/sdtdatahash" xmlns:w16se="http://schemas.microsoft.com/office/word/2015/wordml/symex" xmlns:wpg="http://schemas.microsoft.com/office/word/2010/wordprocessingGroup" xmlns:wpi="http://schemas.microsoft.com/office/word/2010/wordprocessingInk" xmlns:wne="http://schemas.microsoft.com/office/word/2006/wordml" xmlns:wps="http://schemas.microsoft.com/office/word/2010/wordprocessingShape" mc:Ignorable="w14 w15 w16se w16cid w16 w16cex w16sdtdh wp14">
   <w:p>
     <w:pPr>
       <w:widowControl w:val="0"/>
@@ -4125,7 +4107,7 @@
     <w:tr>
       <w:tc>
         <w:tcPr>
-          <w:tcW w:w="0" w:type="auto"/>
+          <w:tcW w:w="9024" w:type="dxa"/>
         </w:tcPr>
         <w:p>
           <w:pPr>
@@ -4153,7 +4135,7 @@
       </w:tc>
       <w:tc>
         <w:tcPr>
-          <w:tcW w:w="0" w:type="auto"/>
+          <w:tcW w:w="336" w:type="dxa"/>
         </w:tcPr>
         <w:p>
           <w:pPr>
@@ -4189,7 +4171,7 @@
 </file>
 
 <file path=word/header2.xml><?xml version="1.0" encoding="utf-8"?>
-<w:hdr xmlns:wpc="http://schemas.microsoft.com/office/word/2010/wordprocessingCanvas" xmlns:mc="http://schemas.openxmlformats.org/markup-compatibility/2006" xmlns:o="urn:schemas-microsoft-com:office:office" xmlns:r="http://schemas.openxmlformats.org/officeDocument/2006/relationships" xmlns:m="http://schemas.openxmlformats.org/officeDocument/2006/math" xmlns:v="urn:schemas-microsoft-com:vml" xmlns:wp14="http://schemas.microsoft.com/office/word/2010/wordprocessingDrawing" xmlns:wp="http://schemas.openxmlformats.org/drawingml/2006/wordprocessingDrawing" xmlns:w10="urn:schemas-microsoft-com:office:word" xmlns:w="http://schemas.openxmlformats.org/wordprocessingml/2006/main" xmlns:w14="http://schemas.microsoft.com/office/word/2010/wordml" xmlns:w15="http://schemas.microsoft.com/office/word/2012/wordml" xmlns:wpg="http://schemas.microsoft.com/office/word/2010/wordprocessingGroup" xmlns:wpi="http://schemas.microsoft.com/office/word/2010/wordprocessingInk" xmlns:wne="http://schemas.microsoft.com/office/word/2006/wordml" xmlns:wps="http://schemas.microsoft.com/office/word/2010/wordprocessingShape" mc:Ignorable="w14 w15 wp14">
+<w:hdr xmlns:wpc="http://schemas.microsoft.com/office/word/2010/wordprocessingCanvas" xmlns:cx="http://schemas.microsoft.com/office/drawing/2014/chartex" xmlns:cx1="http://schemas.microsoft.com/office/drawing/2015/9/8/chartex" xmlns:cx2="http://schemas.microsoft.com/office/drawing/2015/10/21/chartex" xmlns:cx3="http://schemas.microsoft.com/office/drawing/2016/5/9/chartex" xmlns:cx4="http://schemas.microsoft.com/office/drawing/2016/5/10/chartex" xmlns:cx5="http://schemas.microsoft.com/office/drawing/2016/5/11/chartex" xmlns:cx6="http://schemas.microsoft.com/office/drawing/2016/5/12/chartex" xmlns:cx7="http://schemas.microsoft.com/office/drawing/2016/5/13/chartex" xmlns:cx8="http://schemas.microsoft.com/office/drawing/2016/5/14/chartex" xmlns:mc="http://schemas.openxmlformats.org/markup-compatibility/2006" xmlns:aink="http://schemas.microsoft.com/office/drawing/2016/ink" xmlns:am3d="http://schemas.microsoft.com/office/drawing/2017/model3d" xmlns:o="urn:schemas-microsoft-com:office:office" xmlns:r="http://schemas.openxmlformats.org/officeDocument/2006/relationships" xmlns:m="http://schemas.openxmlformats.org/officeDocument/2006/math" xmlns:v="urn:schemas-microsoft-com:vml" xmlns:wp14="http://schemas.microsoft.com/office/word/2010/wordprocessingDrawing" xmlns:wp="http://schemas.openxmlformats.org/drawingml/2006/wordprocessingDrawing" xmlns:w10="urn:schemas-microsoft-com:office:word" xmlns:w="http://schemas.openxmlformats.org/wordprocessingml/2006/main" xmlns:w14="http://schemas.microsoft.com/office/word/2010/wordml" xmlns:w15="http://schemas.microsoft.com/office/word/2012/wordml" xmlns:w16cex="http://schemas.microsoft.com/office/word/2018/wordml/cex" xmlns:w16cid="http://schemas.microsoft.com/office/word/2016/wordml/cid" xmlns:w16="http://schemas.microsoft.com/office/word/2018/wordml" xmlns:w16sdtdh="http://schemas.microsoft.com/office/word/2020/wordml/sdtdatahash" xmlns:w16se="http://schemas.microsoft.com/office/word/2015/wordml/symex" xmlns:wpg="http://schemas.microsoft.com/office/word/2010/wordprocessingGroup" xmlns:wpi="http://schemas.microsoft.com/office/word/2010/wordprocessingInk" xmlns:wne="http://schemas.microsoft.com/office/word/2006/wordml" xmlns:wps="http://schemas.microsoft.com/office/word/2010/wordprocessingShape" mc:Ignorable="w14 w15 w16se w16cid w16 w16cex w16sdtdh wp14">
   <w:p>
     <w:pPr>
       <w:pBdr>
@@ -4281,7 +4263,7 @@
 </file>
 
 <file path=word/numbering.xml><?xml version="1.0" encoding="utf-8"?>
-<w:numbering xmlns:wpc="http://schemas.microsoft.com/office/word/2010/wordprocessingCanvas" xmlns:mc="http://schemas.openxmlformats.org/markup-compatibility/2006" xmlns:o="urn:schemas-microsoft-com:office:office" xmlns:r="http://schemas.openxmlformats.org/officeDocument/2006/relationships" xmlns:m="http://schemas.openxmlformats.org/officeDocument/2006/math" xmlns:v="urn:schemas-microsoft-com:vml" xmlns:wp14="http://schemas.microsoft.com/office/word/2010/wordprocessingDrawing" xmlns:wp="http://schemas.openxmlformats.org/drawingml/2006/wordprocessingDrawing" xmlns:w10="urn:schemas-microsoft-com:office:word" xmlns:w="http://schemas.openxmlformats.org/wordprocessingml/2006/main" xmlns:w14="http://schemas.microsoft.com/office/word/2010/wordml" xmlns:w15="http://schemas.microsoft.com/office/word/2012/wordml" xmlns:wpg="http://schemas.microsoft.com/office/word/2010/wordprocessingGroup" xmlns:wpi="http://schemas.microsoft.com/office/word/2010/wordprocessingInk" xmlns:wne="http://schemas.microsoft.com/office/word/2006/wordml" xmlns:wps="http://schemas.microsoft.com/office/word/2010/wordprocessingShape" mc:Ignorable="w14 w15 wp14">
+<w:numbering xmlns:wpc="http://schemas.microsoft.com/office/word/2010/wordprocessingCanvas" xmlns:cx="http://schemas.microsoft.com/office/drawing/2014/chartex" xmlns:cx1="http://schemas.microsoft.com/office/drawing/2015/9/8/chartex" xmlns:cx2="http://schemas.microsoft.com/office/drawing/2015/10/21/chartex" xmlns:cx3="http://schemas.microsoft.com/office/drawing/2016/5/9/chartex" xmlns:cx4="http://schemas.microsoft.com/office/drawing/2016/5/10/chartex" xmlns:cx5="http://schemas.microsoft.com/office/drawing/2016/5/11/chartex" xmlns:cx6="http://schemas.microsoft.com/office/drawing/2016/5/12/chartex" xmlns:cx7="http://schemas.microsoft.com/office/drawing/2016/5/13/chartex" xmlns:cx8="http://schemas.microsoft.com/office/drawing/2016/5/14/chartex" xmlns:mc="http://schemas.openxmlformats.org/markup-compatibility/2006" xmlns:aink="http://schemas.microsoft.com/office/drawing/2016/ink" xmlns:am3d="http://schemas.microsoft.com/office/drawing/2017/model3d" xmlns:o="urn:schemas-microsoft-com:office:office" xmlns:r="http://schemas.openxmlformats.org/officeDocument/2006/relationships" xmlns:m="http://schemas.openxmlformats.org/officeDocument/2006/math" xmlns:v="urn:schemas-microsoft-com:vml" xmlns:wp14="http://schemas.microsoft.com/office/word/2010/wordprocessingDrawing" xmlns:wp="http://schemas.openxmlformats.org/drawingml/2006/wordprocessingDrawing" xmlns:w10="urn:schemas-microsoft-com:office:word" xmlns:w="http://schemas.openxmlformats.org/wordprocessingml/2006/main" xmlns:w14="http://schemas.microsoft.com/office/word/2010/wordml" xmlns:w15="http://schemas.microsoft.com/office/word/2012/wordml" xmlns:w16cex="http://schemas.microsoft.com/office/word/2018/wordml/cex" xmlns:w16cid="http://schemas.microsoft.com/office/word/2016/wordml/cid" xmlns:w16="http://schemas.microsoft.com/office/word/2018/wordml" xmlns:w16sdtdh="http://schemas.microsoft.com/office/word/2020/wordml/sdtdatahash" xmlns:w16se="http://schemas.microsoft.com/office/word/2015/wordml/symex" xmlns:wpg="http://schemas.microsoft.com/office/word/2010/wordprocessingGroup" xmlns:wpi="http://schemas.microsoft.com/office/word/2010/wordprocessingInk" xmlns:wne="http://schemas.microsoft.com/office/word/2006/wordml" xmlns:wps="http://schemas.microsoft.com/office/word/2010/wordprocessingShape" mc:Ignorable="w14 w15 w16se w16cid w16 w16cex w16sdtdh wp14">
   <w:abstractNum w:abstractNumId="0" w15:restartNumberingAfterBreak="0">
     <w:nsid w:val="0612020B"/>
     <w:multiLevelType w:val="multilevel"/>
@@ -5160,7 +5142,7 @@
 </file>
 
 <file path=word/styles.xml><?xml version="1.0" encoding="utf-8"?>
-<w:styles xmlns:mc="http://schemas.openxmlformats.org/markup-compatibility/2006" xmlns:r="http://schemas.openxmlformats.org/officeDocument/2006/relationships" xmlns:w="http://schemas.openxmlformats.org/wordprocessingml/2006/main" xmlns:w14="http://schemas.microsoft.com/office/word/2010/wordml" xmlns:w15="http://schemas.microsoft.com/office/word/2012/wordml" mc:Ignorable="w14 w15">
+<w:styles xmlns:mc="http://schemas.openxmlformats.org/markup-compatibility/2006" xmlns:r="http://schemas.openxmlformats.org/officeDocument/2006/relationships" xmlns:w="http://schemas.openxmlformats.org/wordprocessingml/2006/main" xmlns:w14="http://schemas.microsoft.com/office/word/2010/wordml" xmlns:w15="http://schemas.microsoft.com/office/word/2012/wordml" xmlns:w16cex="http://schemas.microsoft.com/office/word/2018/wordml/cex" xmlns:w16cid="http://schemas.microsoft.com/office/word/2016/wordml/cid" xmlns:w16="http://schemas.microsoft.com/office/word/2018/wordml" xmlns:w16sdtdh="http://schemas.microsoft.com/office/word/2020/wordml/sdtdatahash" xmlns:w16se="http://schemas.microsoft.com/office/word/2015/wordml/symex" mc:Ignorable="w14 w15 w16se w16cid w16 w16cex w16sdtdh">
   <w:docDefaults>
     <w:rPrDefault>
       <w:rPr>
@@ -5172,7 +5154,7 @@
     </w:rPrDefault>
     <w:pPrDefault/>
   </w:docDefaults>
-  <w:latentStyles w:defLockedState="0" w:defUIPriority="99" w:defSemiHidden="0" w:defUnhideWhenUsed="0" w:defQFormat="0" w:count="371">
+  <w:latentStyles w:defLockedState="0" w:defUIPriority="99" w:defSemiHidden="0" w:defUnhideWhenUsed="0" w:defQFormat="0" w:count="376">
     <w:lsdException w:name="Normal" w:uiPriority="0" w:qFormat="1"/>
     <w:lsdException w:name="heading 1" w:uiPriority="0" w:qFormat="1"/>
     <w:lsdException w:name="heading 2" w:semiHidden="1" w:uiPriority="0" w:unhideWhenUsed="1" w:qFormat="1"/>
@@ -5278,7 +5260,6 @@
     <w:lsdException w:name="HTML Sample" w:semiHidden="1" w:unhideWhenUsed="1"/>
     <w:lsdException w:name="HTML Typewriter" w:semiHidden="1" w:unhideWhenUsed="1"/>
     <w:lsdException w:name="HTML Variable" w:semiHidden="1" w:unhideWhenUsed="1"/>
-    <w:lsdException w:name="Normal Table" w:semiHidden="1" w:unhideWhenUsed="1"/>
     <w:lsdException w:name="annotation subject" w:semiHidden="1" w:unhideWhenUsed="1"/>
     <w:lsdException w:name="No List" w:semiHidden="1" w:unhideWhenUsed="1"/>
     <w:lsdException w:name="Outline List 1" w:semiHidden="1" w:unhideWhenUsed="1"/>
@@ -5321,11 +5302,8 @@
     <w:lsdException w:name="Table Contemporary" w:semiHidden="1" w:unhideWhenUsed="1"/>
     <w:lsdException w:name="Table Elegant" w:semiHidden="1" w:unhideWhenUsed="1"/>
     <w:lsdException w:name="Table Professional" w:semiHidden="1" w:unhideWhenUsed="1"/>
-    <w:lsdException w:name="Table Subtle 1" w:semiHidden="1" w:unhideWhenUsed="1"/>
     <w:lsdException w:name="Table Subtle 2" w:semiHidden="1" w:unhideWhenUsed="1"/>
     <w:lsdException w:name="Table Web 1" w:semiHidden="1" w:unhideWhenUsed="1"/>
-    <w:lsdException w:name="Table Web 2" w:semiHidden="1" w:unhideWhenUsed="1"/>
-    <w:lsdException w:name="Table Web 3" w:semiHidden="1" w:unhideWhenUsed="1"/>
     <w:lsdException w:name="Balloon Text" w:semiHidden="1" w:unhideWhenUsed="1"/>
     <w:lsdException w:name="Table Grid" w:uiPriority="39"/>
     <w:lsdException w:name="Table Theme" w:semiHidden="1" w:unhideWhenUsed="1"/>
@@ -5544,6 +5522,11 @@
     <w:lsdException w:name="List Table 5 Dark Accent 6" w:uiPriority="50"/>
     <w:lsdException w:name="List Table 6 Colorful Accent 6" w:uiPriority="51"/>
     <w:lsdException w:name="List Table 7 Colorful Accent 6" w:uiPriority="52"/>
+    <w:lsdException w:name="Mention" w:semiHidden="1" w:unhideWhenUsed="1"/>
+    <w:lsdException w:name="Smart Hyperlink" w:semiHidden="1" w:unhideWhenUsed="1"/>
+    <w:lsdException w:name="Hashtag" w:semiHidden="1" w:unhideWhenUsed="1"/>
+    <w:lsdException w:name="Unresolved Mention" w:semiHidden="1" w:unhideWhenUsed="1"/>
+    <w:lsdException w:name="Smart Link" w:semiHidden="1" w:unhideWhenUsed="1"/>
   </w:latentStyles>
   <w:style w:type="paragraph" w:default="1" w:styleId="Normal">
     <w:name w:val="Normal"/>
@@ -5705,7 +5688,7 @@
       </w:tblCellMar>
     </w:tblPr>
   </w:style>
-  <w:style w:type="paragraph" w:styleId="Puesto">
+  <w:style w:type="paragraph" w:styleId="Ttulo">
     <w:name w:val="Title"/>
     <w:basedOn w:val="Normal"/>
     <w:uiPriority w:val="10"/>
@@ -6155,7 +6138,7 @@
       <w:lang w:val="es-EC"/>
     </w:rPr>
   </w:style>
-  <w:style w:type="paragraph" w:styleId="TtulodeTDC">
+  <w:style w:type="paragraph" w:styleId="TtuloTDC">
     <w:name w:val="TOC Heading"/>
     <w:basedOn w:val="Ttulo1"/>
     <w:next w:val="Normal"/>
